--- a/WrittenPortion.docx
+++ b/WrittenPortion.docx
@@ -79,7 +79,7 @@
           <w:sz w:val="22"/>
           <w:szCs w:val="22"/>
         </w:rPr>
-        <w:t xml:space="preserve"> (occasionally 5202, 5203, or 5204, if 5201 failed). </w:t>
+        <w:t xml:space="preserve"> </w:t>
       </w:r>
       <w:r>
         <w:rPr>
@@ -95,7 +95,31 @@
           <w:sz w:val="22"/>
           <w:szCs w:val="22"/>
         </w:rPr>
-        <w:t>: arbitrary. Any port that would connect to the iperf server was sufficient.</w:t>
+        <w:t xml:space="preserve">: arbitrary. Any port that would connect to </w:t>
+      </w:r>
+      <w:r>
+        <w:rPr>
+          <w:rFonts w:ascii="Calibri" w:hAnsi="Calibri"/>
+          <w:sz w:val="22"/>
+          <w:szCs w:val="22"/>
+        </w:rPr>
+        <w:t>the iperf server was sufficient</w:t>
+      </w:r>
+      <w:r>
+        <w:rPr>
+          <w:rFonts w:ascii="Calibri" w:hAnsi="Calibri"/>
+          <w:sz w:val="22"/>
+          <w:szCs w:val="22"/>
+        </w:rPr>
+        <w:t>.</w:t>
+      </w:r>
+      <w:r>
+        <w:rPr>
+          <w:rFonts w:ascii="Calibri" w:hAnsi="Calibri"/>
+          <w:sz w:val="22"/>
+          <w:szCs w:val="22"/>
+        </w:rPr>
+        <w:t xml:space="preserve"> </w:t>
       </w:r>
     </w:p>
     <w:p>
@@ -134,7 +158,39 @@
           <w:sz w:val="22"/>
           <w:szCs w:val="22"/>
         </w:rPr>
-        <w:t>Reason for choice: Anything less than 4 was deemed an insufficient amount of time to bring out good results. Anything over 7 unnecessarily dragged out testing time. Thus, -t 5 was deemed a fair compromise between the two competing constraints.</w:t>
+        <w:t xml:space="preserve">Reason for choice: Anything less than 4 </w:t>
+      </w:r>
+      <w:r>
+        <w:rPr>
+          <w:rFonts w:ascii="Calibri" w:hAnsi="Calibri"/>
+          <w:sz w:val="22"/>
+          <w:szCs w:val="22"/>
+        </w:rPr>
+        <w:t>seemed like an</w:t>
+      </w:r>
+      <w:r>
+        <w:rPr>
+          <w:rFonts w:ascii="Calibri" w:hAnsi="Calibri"/>
+          <w:sz w:val="22"/>
+          <w:szCs w:val="22"/>
+        </w:rPr>
+        <w:t xml:space="preserve"> insufficient amount of time</w:t>
+      </w:r>
+      <w:r>
+        <w:rPr>
+          <w:rFonts w:ascii="Calibri" w:hAnsi="Calibri"/>
+          <w:sz w:val="22"/>
+          <w:szCs w:val="22"/>
+        </w:rPr>
+        <w:t>, but a</w:t>
+      </w:r>
+      <w:r>
+        <w:rPr>
+          <w:rFonts w:ascii="Calibri" w:hAnsi="Calibri"/>
+          <w:sz w:val="22"/>
+          <w:szCs w:val="22"/>
+        </w:rPr>
+        <w:t>nything over 7 dragged out testing time. Thus, -t 5 was deemed a fair compromise.</w:t>
       </w:r>
     </w:p>
     <w:p>
@@ -166,7 +222,7 @@
           <w:szCs w:val="22"/>
           <w:u w:val="single"/>
         </w:rPr>
-        <w:t>arallel connections (-P) = [1, 7</w:t>
+        <w:t>arallel connections (-P) = [1, 20</w:t>
       </w:r>
       <w:r>
         <w:rPr>
@@ -183,63 +239,31 @@
           <w:sz w:val="22"/>
           <w:szCs w:val="22"/>
         </w:rPr>
-        <w:t xml:space="preserve">. Reason for choice: originally, the window ran from one to twenty </w:t>
-      </w:r>
-      <w:r>
-        <w:rPr>
-          <w:rFonts w:ascii="Calibri" w:hAnsi="Calibri"/>
-          <w:sz w:val="22"/>
-          <w:szCs w:val="22"/>
-        </w:rPr>
-        <w:t xml:space="preserve">[1, 20] </w:t>
-      </w:r>
-      <w:r>
-        <w:rPr>
-          <w:rFonts w:ascii="Calibri" w:hAnsi="Calibri"/>
-          <w:sz w:val="22"/>
-          <w:szCs w:val="22"/>
-        </w:rPr>
-        <w:t>connections</w:t>
-      </w:r>
-      <w:r>
-        <w:rPr>
-          <w:rFonts w:ascii="Calibri" w:hAnsi="Calibri"/>
-          <w:sz w:val="22"/>
-          <w:szCs w:val="22"/>
-        </w:rPr>
-        <w:t>, and the data points for that</w:t>
-      </w:r>
-      <w:r>
-        <w:rPr>
-          <w:rFonts w:ascii="Calibri" w:hAnsi="Calibri"/>
-          <w:sz w:val="22"/>
-          <w:szCs w:val="22"/>
-        </w:rPr>
-        <w:t xml:space="preserve"> window are included in Figure 2</w:t>
-      </w:r>
-      <w:r>
-        <w:rPr>
-          <w:rFonts w:ascii="Calibri" w:hAnsi="Calibri"/>
-          <w:sz w:val="22"/>
-          <w:szCs w:val="22"/>
-        </w:rPr>
-        <w:t>. However</w:t>
-      </w:r>
-      <w:r>
-        <w:rPr>
-          <w:rFonts w:ascii="Calibri" w:hAnsi="Calibri"/>
-          <w:sz w:val="22"/>
-          <w:szCs w:val="22"/>
-        </w:rPr>
-        <w:t>, after P=7, the results from different trials varied too widely to be of use (conjectures as to why this is the case are discussed in following questions). From observation, the window of parallel connections that show a clear trend</w:t>
-      </w:r>
-      <w:r>
-        <w:rPr>
-          <w:rFonts w:ascii="Calibri" w:hAnsi="Calibri"/>
-          <w:sz w:val="22"/>
-          <w:szCs w:val="22"/>
-        </w:rPr>
-        <w:t xml:space="preserve"> runs from [1, 7] (see Figure 1).</w:t>
+        <w:t xml:space="preserve">. Reason for choice: </w:t>
+      </w:r>
+      <w:r>
+        <w:rPr>
+          <w:rFonts w:ascii="Calibri" w:hAnsi="Calibri"/>
+          <w:sz w:val="22"/>
+          <w:szCs w:val="22"/>
+        </w:rPr>
+        <w:t>chose a large enough window to showcase throughput v</w:t>
+      </w:r>
+      <w:r>
+        <w:rPr>
+          <w:rFonts w:ascii="Calibri" w:hAnsi="Calibri"/>
+          <w:sz w:val="22"/>
+          <w:szCs w:val="22"/>
+        </w:rPr>
+        <w:t>.</w:t>
+      </w:r>
+      <w:r>
+        <w:rPr>
+          <w:rFonts w:ascii="Calibri" w:hAnsi="Calibri"/>
+          <w:sz w:val="22"/>
+          <w:szCs w:val="22"/>
+        </w:rPr>
+        <w:t xml:space="preserve"> parallel connections trend.</w:t>
       </w:r>
     </w:p>
     <w:p>
@@ -279,41 +303,89 @@
           <w:sz w:val="22"/>
           <w:szCs w:val="22"/>
         </w:rPr>
-        <w:t>. Reason for choice: the iperf command for –P [1, 20] were run three times to ensure that the observed trends were significant rather than one-time flukes.</w:t>
-      </w:r>
-    </w:p>
-    <w:p>
-      <w:pPr>
-        <w:rPr>
-          <w:rFonts w:ascii="Calibri" w:hAnsi="Calibri"/>
-          <w:sz w:val="22"/>
-          <w:szCs w:val="22"/>
-        </w:rPr>
-      </w:pPr>
-    </w:p>
-    <w:p>
-      <w:pPr>
-        <w:rPr>
-          <w:rFonts w:ascii="Calibri" w:hAnsi="Calibri"/>
-          <w:sz w:val="22"/>
-          <w:szCs w:val="22"/>
-        </w:rPr>
-      </w:pPr>
-      <w:r>
-        <w:rPr>
-          <w:rFonts w:ascii="Calibri" w:hAnsi="Calibri"/>
-          <w:sz w:val="22"/>
-          <w:szCs w:val="22"/>
-        </w:rPr>
-        <w:t>The iperf command was run with the above parameters, and three repetitive trials were done. The results can be seen in Figure 1.</w:t>
-      </w:r>
-      <w:r>
-        <w:rPr>
-          <w:rFonts w:ascii="Calibri" w:hAnsi="Calibri"/>
-          <w:sz w:val="22"/>
-          <w:szCs w:val="22"/>
-        </w:rPr>
-        <w:t xml:space="preserve"> </w:t>
+        <w:t xml:space="preserve">. Reason for choice: the iperf command for –P [1, 20] were run three times to ensure that the observed trends </w:t>
+      </w:r>
+      <w:r>
+        <w:rPr>
+          <w:rFonts w:ascii="Calibri" w:hAnsi="Calibri"/>
+          <w:sz w:val="22"/>
+          <w:szCs w:val="22"/>
+        </w:rPr>
+        <w:t>would corroborate each other</w:t>
+      </w:r>
+      <w:r>
+        <w:rPr>
+          <w:rFonts w:ascii="Calibri" w:hAnsi="Calibri"/>
+          <w:sz w:val="22"/>
+          <w:szCs w:val="22"/>
+        </w:rPr>
+        <w:t>.</w:t>
+      </w:r>
+    </w:p>
+    <w:p>
+      <w:pPr>
+        <w:rPr>
+          <w:rFonts w:ascii="Calibri" w:hAnsi="Calibri"/>
+          <w:sz w:val="22"/>
+          <w:szCs w:val="22"/>
+        </w:rPr>
+      </w:pPr>
+    </w:p>
+    <w:p>
+      <w:pPr>
+        <w:rPr>
+          <w:rFonts w:ascii="Calibri" w:hAnsi="Calibri"/>
+          <w:sz w:val="22"/>
+          <w:szCs w:val="22"/>
+        </w:rPr>
+      </w:pPr>
+      <w:r>
+        <w:rPr>
+          <w:rFonts w:ascii="Calibri" w:hAnsi="Calibri"/>
+          <w:sz w:val="22"/>
+          <w:szCs w:val="22"/>
+        </w:rPr>
+        <w:t>The iperf command was run with the above parameters, and th</w:t>
+      </w:r>
+      <w:r>
+        <w:rPr>
+          <w:rFonts w:ascii="Calibri" w:hAnsi="Calibri"/>
+          <w:sz w:val="22"/>
+          <w:szCs w:val="22"/>
+        </w:rPr>
+        <w:t>ree repetitive trials were done with the above parameters (Figure 2), and</w:t>
+      </w:r>
+      <w:r>
+        <w:rPr>
+          <w:rFonts w:ascii="Calibri" w:hAnsi="Calibri"/>
+          <w:sz w:val="22"/>
+          <w:szCs w:val="22"/>
+        </w:rPr>
+        <w:t xml:space="preserve"> their results were averaged in Figure 1 (for a given P, calculate mean throughput across the the three trials)</w:t>
+      </w:r>
+      <w:r>
+        <w:rPr>
+          <w:rFonts w:ascii="Calibri" w:hAnsi="Calibri"/>
+          <w:sz w:val="22"/>
+          <w:szCs w:val="22"/>
+        </w:rPr>
+        <w:t xml:space="preserve"> to </w:t>
+      </w:r>
+      <w:r>
+        <w:rPr>
+          <w:rFonts w:ascii="Calibri" w:hAnsi="Calibri"/>
+          <w:sz w:val="22"/>
+          <w:szCs w:val="22"/>
+        </w:rPr>
+        <w:t xml:space="preserve">diminish the effect of one-time, unrelated outliers </w:t>
+      </w:r>
+      <w:r>
+        <w:rPr>
+          <w:rFonts w:ascii="Calibri" w:hAnsi="Calibri"/>
+          <w:sz w:val="22"/>
+          <w:szCs w:val="22"/>
+        </w:rPr>
+        <w:t>(Figure 1).</w:t>
       </w:r>
     </w:p>
     <w:p>
@@ -369,16 +441,129 @@
           <w:sz w:val="22"/>
           <w:szCs w:val="22"/>
         </w:rPr>
-        <w:t xml:space="preserve">Based on Figure 1, the number of parallel connections that results in the </w:t>
-      </w:r>
-      <w:r>
-        <w:rPr>
-          <w:rFonts w:ascii="Calibri" w:hAnsi="Calibri"/>
-          <w:b/>
-          <w:sz w:val="22"/>
-          <w:szCs w:val="22"/>
-        </w:rPr>
-        <w:t>highest aggregate bandwidth is P = 4, 5.</w:t>
+        <w:t xml:space="preserve">Based on Figure 1, the number of parallel connections </w:t>
+      </w:r>
+      <w:r>
+        <w:rPr>
+          <w:rFonts w:ascii="Calibri" w:hAnsi="Calibri"/>
+          <w:sz w:val="22"/>
+          <w:szCs w:val="22"/>
+        </w:rPr>
+        <w:t xml:space="preserve">P </w:t>
+      </w:r>
+      <w:r>
+        <w:rPr>
+          <w:rFonts w:ascii="Calibri" w:hAnsi="Calibri"/>
+          <w:sz w:val="22"/>
+          <w:szCs w:val="22"/>
+        </w:rPr>
+        <w:t>that give the highest bandwidth seems to l</w:t>
+      </w:r>
+      <w:r>
+        <w:rPr>
+          <w:rFonts w:ascii="Calibri" w:hAnsi="Calibri"/>
+          <w:sz w:val="22"/>
+          <w:szCs w:val="22"/>
+        </w:rPr>
+        <w:t>evel of</w:t>
+      </w:r>
+      <w:r>
+        <w:rPr>
+          <w:rFonts w:ascii="Calibri" w:hAnsi="Calibri"/>
+          <w:sz w:val="22"/>
+          <w:szCs w:val="22"/>
+        </w:rPr>
+        <w:t>f at P=[3, 6]</w:t>
+      </w:r>
+      <w:r>
+        <w:rPr>
+          <w:rFonts w:ascii="Calibri" w:hAnsi="Calibri"/>
+          <w:sz w:val="22"/>
+          <w:szCs w:val="22"/>
+        </w:rPr>
+        <w:t xml:space="preserve">. </w:t>
+      </w:r>
+    </w:p>
+    <w:p>
+      <w:pPr>
+        <w:rPr>
+          <w:rFonts w:ascii="Calibri" w:hAnsi="Calibri"/>
+          <w:sz w:val="22"/>
+          <w:szCs w:val="22"/>
+        </w:rPr>
+      </w:pPr>
+    </w:p>
+    <w:p>
+      <w:pPr>
+        <w:rPr>
+          <w:rFonts w:ascii="Calibri" w:hAnsi="Calibri"/>
+          <w:sz w:val="22"/>
+          <w:szCs w:val="22"/>
+        </w:rPr>
+      </w:pPr>
+      <w:r>
+        <w:rPr>
+          <w:rFonts w:ascii="Calibri" w:hAnsi="Calibri"/>
+          <w:sz w:val="22"/>
+          <w:szCs w:val="22"/>
+        </w:rPr>
+        <w:t xml:space="preserve">The trend of </w:t>
+      </w:r>
+      <w:r>
+        <w:rPr>
+          <w:rFonts w:ascii="Calibri" w:hAnsi="Calibri"/>
+          <w:sz w:val="22"/>
+          <w:szCs w:val="22"/>
+        </w:rPr>
+        <w:t xml:space="preserve">aggregate bandwidth </w:t>
+      </w:r>
+      <w:r>
+        <w:rPr>
+          <w:rFonts w:ascii="Calibri" w:hAnsi="Calibri"/>
+          <w:sz w:val="22"/>
+          <w:szCs w:val="22"/>
+        </w:rPr>
+        <w:t>resembles an asymptotic</w:t>
+      </w:r>
+      <w:r>
+        <w:rPr>
+          <w:rFonts w:ascii="Calibri" w:hAnsi="Calibri"/>
+          <w:sz w:val="22"/>
+          <w:szCs w:val="22"/>
+        </w:rPr>
+        <w:t xml:space="preserve"> relationship</w:t>
+      </w:r>
+      <w:r>
+        <w:rPr>
+          <w:rFonts w:ascii="Calibri" w:hAnsi="Calibri"/>
+          <w:sz w:val="22"/>
+          <w:szCs w:val="22"/>
+        </w:rPr>
+        <w:t xml:space="preserve">: </w:t>
+      </w:r>
+      <w:r>
+        <w:rPr>
+          <w:rFonts w:ascii="Calibri" w:hAnsi="Calibri"/>
+          <w:sz w:val="22"/>
+          <w:szCs w:val="22"/>
+        </w:rPr>
+        <w:t xml:space="preserve">initially </w:t>
+      </w:r>
+      <w:r>
+        <w:rPr>
+          <w:rFonts w:ascii="Calibri" w:hAnsi="Calibri"/>
+          <w:sz w:val="22"/>
+          <w:szCs w:val="22"/>
+        </w:rPr>
+        <w:t xml:space="preserve">as P increases, </w:t>
+      </w:r>
+      <w:r>
+        <w:rPr>
+          <w:rFonts w:ascii="Calibri" w:hAnsi="Calibri"/>
+          <w:sz w:val="22"/>
+          <w:szCs w:val="22"/>
+        </w:rPr>
+        <w:t>aggregate bandwidth</w:t>
       </w:r>
       <w:r>
         <w:rPr>
@@ -388,81 +573,13 @@
         </w:rPr>
         <w:t xml:space="preserve"> </w:t>
       </w:r>
-    </w:p>
-    <w:p>
-      <w:pPr>
-        <w:rPr>
-          <w:rFonts w:ascii="Calibri" w:hAnsi="Calibri"/>
-          <w:sz w:val="22"/>
-          <w:szCs w:val="22"/>
-        </w:rPr>
-      </w:pPr>
-    </w:p>
-    <w:p>
-      <w:pPr>
-        <w:rPr>
-          <w:rFonts w:ascii="Calibri" w:hAnsi="Calibri"/>
-          <w:sz w:val="22"/>
-          <w:szCs w:val="22"/>
-        </w:rPr>
-      </w:pPr>
-      <w:r>
-        <w:rPr>
-          <w:rFonts w:ascii="Calibri" w:hAnsi="Calibri"/>
-          <w:sz w:val="22"/>
-          <w:szCs w:val="22"/>
-        </w:rPr>
-        <w:t>The trend of aggregate bandwidth as the number of parallel connections increases was observed as follows: the aggregate bandwidth increases steadily with parallel connections from P=[1, 3]. The aggregate bandwidth plateaus from around P=[3, 6], and it decreases at P=[7, 8]. (See Figure 1.)</w:t>
-      </w:r>
-    </w:p>
-    <w:p>
-      <w:pPr>
-        <w:rPr>
-          <w:rFonts w:ascii="Calibri" w:hAnsi="Calibri"/>
-          <w:sz w:val="22"/>
-          <w:szCs w:val="22"/>
-        </w:rPr>
-      </w:pPr>
-    </w:p>
-    <w:p>
-      <w:pPr>
-        <w:rPr>
-          <w:rFonts w:ascii="Calibri" w:hAnsi="Calibri"/>
-          <w:sz w:val="22"/>
-          <w:szCs w:val="22"/>
-        </w:rPr>
-      </w:pPr>
-      <w:r>
-        <w:rPr>
-          <w:rFonts w:ascii="Calibri" w:hAnsi="Calibri"/>
-          <w:sz w:val="22"/>
-          <w:szCs w:val="22"/>
-        </w:rPr>
-        <w:t>For any P &gt; 8, the aggregate bandwidth trend varies widely across the three trials (</w:t>
-      </w:r>
-      <w:r>
-        <w:rPr>
-          <w:rFonts w:ascii="Calibri" w:hAnsi="Calibri"/>
-          <w:sz w:val="22"/>
-          <w:szCs w:val="22"/>
-        </w:rPr>
-        <w:t xml:space="preserve">see </w:t>
-      </w:r>
-      <w:r>
-        <w:rPr>
-          <w:rFonts w:ascii="Calibri" w:hAnsi="Calibri"/>
-          <w:sz w:val="22"/>
-          <w:szCs w:val="22"/>
-        </w:rPr>
-        <w:t>Figure 2). In trial 1, aggregate bandwidth decreases notably after P=8. In trial 2, aggregate bandwidth wildly fluctuates with increasing number of parallel connections. In trial 3</w:t>
-      </w:r>
-      <w:r>
-        <w:rPr>
-          <w:rFonts w:ascii="Calibri" w:hAnsi="Calibri"/>
-          <w:sz w:val="22"/>
-          <w:szCs w:val="22"/>
-        </w:rPr>
-        <w:t>, aggregate bandwidth decreases slightly (but not to the degree observed in trial 1) and fluctuates slightly (but not to the degree observed in trial 2).</w:t>
+      <w:r>
+        <w:rPr>
+          <w:rFonts w:ascii="Calibri" w:hAnsi="Calibri"/>
+          <w:sz w:val="22"/>
+          <w:szCs w:val="22"/>
+        </w:rPr>
+        <w:t>quickly increases at P = [1, 3]. As P continues to grow, aggregate throughput hovers at just below 200 Mbits / sec and rarely deviates.</w:t>
       </w:r>
     </w:p>
     <w:p>
@@ -506,15 +623,448 @@
     </w:p>
     <w:p>
       <w:pPr>
+        <w:rPr>
+          <w:rFonts w:ascii="Calibri" w:hAnsi="Calibri"/>
+          <w:sz w:val="22"/>
+          <w:szCs w:val="22"/>
+        </w:rPr>
+      </w:pPr>
+      <w:r>
+        <w:rPr>
+          <w:rFonts w:ascii="Calibri" w:hAnsi="Calibri"/>
+          <w:sz w:val="22"/>
+          <w:szCs w:val="22"/>
+        </w:rPr>
+        <w:t>the initial increase in throughput from P=[1, 3] can be explained by the observation we made in class that</w:t>
+      </w:r>
+      <w:r>
+        <w:rPr>
+          <w:rFonts w:ascii="Calibri" w:hAnsi="Calibri"/>
+          <w:sz w:val="22"/>
+          <w:szCs w:val="22"/>
+        </w:rPr>
+        <w:t xml:space="preserve"> client</w:t>
+      </w:r>
+      <w:r>
+        <w:rPr>
+          <w:rFonts w:ascii="Calibri" w:hAnsi="Calibri"/>
+          <w:sz w:val="22"/>
+          <w:szCs w:val="22"/>
+        </w:rPr>
+        <w:t>s sometimes establish</w:t>
+      </w:r>
+      <w:r>
+        <w:rPr>
+          <w:rFonts w:ascii="Calibri" w:hAnsi="Calibri"/>
+          <w:sz w:val="22"/>
+          <w:szCs w:val="22"/>
+        </w:rPr>
+        <w:t xml:space="preserve"> multiple connections in an</w:t>
+      </w:r>
+      <w:r>
+        <w:rPr>
+          <w:rFonts w:ascii="Calibri" w:hAnsi="Calibri"/>
+          <w:sz w:val="22"/>
+          <w:szCs w:val="22"/>
+        </w:rPr>
+        <w:t xml:space="preserve"> attempt to demand more than their</w:t>
+      </w:r>
+      <w:r>
+        <w:rPr>
+          <w:rFonts w:ascii="Calibri" w:hAnsi="Calibri"/>
+          <w:sz w:val="22"/>
+          <w:szCs w:val="22"/>
+        </w:rPr>
+        <w:t xml:space="preserve"> fair share of bandwidth from the network</w:t>
+      </w:r>
+      <w:r>
+        <w:rPr>
+          <w:rFonts w:ascii="Calibri" w:hAnsi="Calibri"/>
+          <w:sz w:val="22"/>
+          <w:szCs w:val="22"/>
+        </w:rPr>
+        <w:t xml:space="preserve">. They attempts to exploit TCP fairness algorithms (we learned proportional fairness and max-min fairness in class) allocate resources, knowing that TCP </w:t>
+      </w:r>
+      <w:r>
+        <w:rPr>
+          <w:rFonts w:ascii="Calibri" w:hAnsi="Calibri"/>
+          <w:sz w:val="22"/>
+          <w:szCs w:val="22"/>
+        </w:rPr>
+        <w:t>awards resources by attempting</w:t>
+      </w:r>
+      <w:r>
+        <w:rPr>
+          <w:rFonts w:ascii="Calibri" w:hAnsi="Calibri"/>
+          <w:sz w:val="22"/>
+          <w:szCs w:val="22"/>
+        </w:rPr>
+        <w:t xml:space="preserve"> to maximize utilit</w:t>
+      </w:r>
+      <w:r>
+        <w:rPr>
+          <w:rFonts w:ascii="Calibri" w:hAnsi="Calibri"/>
+          <w:sz w:val="22"/>
+          <w:szCs w:val="22"/>
+        </w:rPr>
+        <w:t xml:space="preserve">y for all users, subject to the </w:t>
+      </w:r>
+      <w:r>
+        <w:rPr>
+          <w:rFonts w:ascii="Calibri" w:hAnsi="Calibri"/>
+          <w:sz w:val="22"/>
+          <w:szCs w:val="22"/>
+        </w:rPr>
+        <w:t>constraints of the network’s capacity. Therefore, clie</w:t>
+      </w:r>
+      <w:r>
+        <w:rPr>
+          <w:rFonts w:ascii="Calibri" w:hAnsi="Calibri"/>
+          <w:sz w:val="22"/>
+          <w:szCs w:val="22"/>
+        </w:rPr>
+        <w:t>nts set up multiple “users” (</w:t>
+      </w:r>
+      <w:r>
+        <w:rPr>
+          <w:rFonts w:ascii="Calibri" w:hAnsi="Calibri"/>
+          <w:sz w:val="22"/>
+          <w:szCs w:val="22"/>
+        </w:rPr>
+        <w:t>connections</w:t>
+      </w:r>
+      <w:r>
+        <w:rPr>
+          <w:rFonts w:ascii="Calibri" w:hAnsi="Calibri"/>
+          <w:sz w:val="22"/>
+          <w:szCs w:val="22"/>
+        </w:rPr>
+        <w:t>)</w:t>
+      </w:r>
+      <w:r>
+        <w:rPr>
+          <w:rFonts w:ascii="Calibri" w:hAnsi="Calibri"/>
+          <w:sz w:val="22"/>
+          <w:szCs w:val="22"/>
+        </w:rPr>
+        <w:t xml:space="preserve"> to increase</w:t>
+      </w:r>
+      <w:r>
+        <w:rPr>
+          <w:rFonts w:ascii="Calibri" w:hAnsi="Calibri"/>
+          <w:sz w:val="22"/>
+          <w:szCs w:val="22"/>
+        </w:rPr>
+        <w:t xml:space="preserve"> their chance of being awarded larger shares of bandwidth. Based on Figure 1, the client is rewarded for this strategy from P=[1, 3]; t</w:t>
+      </w:r>
+      <w:r>
+        <w:rPr>
+          <w:rFonts w:ascii="Calibri" w:hAnsi="Calibri"/>
+          <w:sz w:val="22"/>
+          <w:szCs w:val="22"/>
+        </w:rPr>
+        <w:t>he number of connections that my client establishes correlates positively with the aggregate bandwidth</w:t>
+      </w:r>
+      <w:r>
+        <w:rPr>
+          <w:rFonts w:ascii="Calibri" w:hAnsi="Calibri"/>
+          <w:sz w:val="22"/>
+          <w:szCs w:val="22"/>
+        </w:rPr>
+        <w:t>.</w:t>
+      </w:r>
+    </w:p>
+    <w:p>
+      <w:pPr>
+        <w:rPr>
+          <w:rFonts w:ascii="Calibri" w:hAnsi="Calibri"/>
+          <w:sz w:val="22"/>
+          <w:szCs w:val="22"/>
+        </w:rPr>
+      </w:pPr>
+    </w:p>
+    <w:p>
+      <w:pPr>
+        <w:rPr>
+          <w:rFonts w:ascii="Calibri" w:hAnsi="Calibri"/>
+          <w:sz w:val="22"/>
+          <w:szCs w:val="22"/>
+        </w:rPr>
+      </w:pPr>
+      <w:r>
+        <w:rPr>
+          <w:rFonts w:ascii="Calibri" w:hAnsi="Calibri"/>
+          <w:sz w:val="22"/>
+          <w:szCs w:val="22"/>
+        </w:rPr>
+        <w:t xml:space="preserve">However, </w:t>
+      </w:r>
+      <w:r>
+        <w:rPr>
+          <w:rFonts w:ascii="Calibri" w:hAnsi="Calibri"/>
+          <w:sz w:val="22"/>
+          <w:szCs w:val="22"/>
+        </w:rPr>
+        <w:t xml:space="preserve">the “levelling-off” that we observe from P &gt;= 3 can be explained by </w:t>
+      </w:r>
+      <w:r>
+        <w:rPr>
+          <w:rFonts w:ascii="Calibri" w:hAnsi="Calibri"/>
+          <w:sz w:val="22"/>
+          <w:szCs w:val="22"/>
+        </w:rPr>
+        <w:t xml:space="preserve">the effects </w:t>
+      </w:r>
+      <w:r>
+        <w:rPr>
+          <w:rFonts w:ascii="Calibri" w:hAnsi="Calibri"/>
+          <w:sz w:val="22"/>
+          <w:szCs w:val="22"/>
+        </w:rPr>
+        <w:t>congestion</w:t>
+      </w:r>
+      <w:r>
+        <w:rPr>
+          <w:rFonts w:ascii="Calibri" w:hAnsi="Calibri"/>
+          <w:sz w:val="22"/>
+          <w:szCs w:val="22"/>
+        </w:rPr>
+        <w:t xml:space="preserve"> offsetting the the gains from increased bandwidth allocation</w:t>
+      </w:r>
+      <w:r>
+        <w:rPr>
+          <w:rFonts w:ascii="Calibri" w:hAnsi="Calibri"/>
+          <w:sz w:val="22"/>
+          <w:szCs w:val="22"/>
+        </w:rPr>
+        <w:t>. W</w:t>
+      </w:r>
+      <w:r>
+        <w:rPr>
+          <w:rFonts w:ascii="Calibri" w:hAnsi="Calibri"/>
+          <w:sz w:val="22"/>
+          <w:szCs w:val="22"/>
+        </w:rPr>
+        <w:t>e</w:t>
+      </w:r>
+      <w:r>
+        <w:rPr>
+          <w:rFonts w:ascii="Calibri" w:hAnsi="Calibri"/>
+          <w:sz w:val="22"/>
+          <w:szCs w:val="22"/>
+        </w:rPr>
+        <w:t xml:space="preserve"> </w:t>
+      </w:r>
+      <w:r>
+        <w:rPr>
+          <w:rFonts w:ascii="Calibri" w:hAnsi="Calibri"/>
+          <w:sz w:val="22"/>
+          <w:szCs w:val="22"/>
+        </w:rPr>
+        <w:t>learned in class that the load that TCP allows a sender to transmit (aka throughput) depends the sender’s congestion window size</w:t>
+      </w:r>
+      <w:r>
+        <w:rPr>
+          <w:rFonts w:ascii="Calibri" w:hAnsi="Calibri"/>
+          <w:sz w:val="22"/>
+          <w:szCs w:val="22"/>
+        </w:rPr>
+        <w:t xml:space="preserve">. </w:t>
+      </w:r>
+      <w:r>
+        <w:rPr>
+          <w:rFonts w:ascii="Calibri" w:hAnsi="Calibri"/>
+          <w:sz w:val="22"/>
+          <w:szCs w:val="22"/>
+        </w:rPr>
+        <w:t>That window sized is halved (</w:t>
+      </w:r>
+      <w:r>
+        <w:rPr>
+          <w:rFonts w:ascii="Calibri" w:hAnsi="Calibri"/>
+          <w:sz w:val="22"/>
+          <w:szCs w:val="22"/>
+        </w:rPr>
+        <w:t xml:space="preserve">according to the </w:t>
+      </w:r>
+      <w:r>
+        <w:rPr>
+          <w:rFonts w:ascii="Calibri" w:hAnsi="Calibri"/>
+          <w:sz w:val="22"/>
+          <w:szCs w:val="22"/>
+        </w:rPr>
+        <w:t>AIMD</w:t>
+      </w:r>
+      <w:r>
+        <w:rPr>
+          <w:rFonts w:ascii="Calibri" w:hAnsi="Calibri"/>
+          <w:sz w:val="22"/>
+          <w:szCs w:val="22"/>
+        </w:rPr>
+        <w:t xml:space="preserve"> algorithm</w:t>
+      </w:r>
+      <w:r>
+        <w:rPr>
+          <w:rFonts w:ascii="Calibri" w:hAnsi="Calibri"/>
+          <w:sz w:val="22"/>
+          <w:szCs w:val="22"/>
+        </w:rPr>
+        <w:t>) w</w:t>
+      </w:r>
+      <w:r>
+        <w:rPr>
+          <w:rFonts w:ascii="Calibri" w:hAnsi="Calibri"/>
+          <w:sz w:val="22"/>
+          <w:szCs w:val="22"/>
+        </w:rPr>
+        <w:t xml:space="preserve">hen the client detects congestion </w:t>
+      </w:r>
+      <w:r>
+        <w:rPr>
+          <w:rFonts w:ascii="Calibri" w:hAnsi="Calibri"/>
+          <w:sz w:val="22"/>
+          <w:szCs w:val="22"/>
+        </w:rPr>
+        <w:t xml:space="preserve">in the </w:t>
+      </w:r>
+      <w:r>
+        <w:rPr>
+          <w:rFonts w:ascii="Calibri" w:hAnsi="Calibri"/>
+          <w:sz w:val="22"/>
+          <w:szCs w:val="22"/>
+        </w:rPr>
+        <w:lastRenderedPageBreak/>
+        <w:t>form of packet drops (likely due to the receiver’s p</w:t>
+      </w:r>
+      <w:r>
+        <w:rPr>
+          <w:rFonts w:ascii="Calibri" w:hAnsi="Calibri"/>
+          <w:sz w:val="22"/>
+          <w:szCs w:val="22"/>
+        </w:rPr>
+        <w:t xml:space="preserve">acket buffer overflowing)—an </w:t>
+      </w:r>
+      <w:r>
+        <w:rPr>
+          <w:rFonts w:ascii="Calibri" w:hAnsi="Calibri"/>
+          <w:sz w:val="22"/>
+          <w:szCs w:val="22"/>
+        </w:rPr>
+        <w:t>attempt to lighten load on the network. However, the multiplicative decrease in window size also decreases the client’s throughput. Thus, o</w:t>
+      </w:r>
+      <w:r>
+        <w:rPr>
+          <w:rFonts w:ascii="Calibri" w:hAnsi="Calibri"/>
+          <w:sz w:val="22"/>
+          <w:szCs w:val="22"/>
+        </w:rPr>
+        <w:t>pening too many paralle</w:t>
+      </w:r>
+      <w:r>
+        <w:rPr>
+          <w:rFonts w:ascii="Calibri" w:hAnsi="Calibri"/>
+          <w:sz w:val="22"/>
+          <w:szCs w:val="22"/>
+        </w:rPr>
+        <w:t>l conne</w:t>
+      </w:r>
+      <w:r>
+        <w:rPr>
+          <w:rFonts w:ascii="Calibri" w:hAnsi="Calibri"/>
+          <w:sz w:val="22"/>
+          <w:szCs w:val="22"/>
+        </w:rPr>
+        <w:t>ctions can result in congestion, causing the client’s throughput to decrease. At some point, the decrease in bandwidth from congestion offsets—and occasionally overpowers—the gains from multiple connections. This phenomenon manifests itself as a “levelling-off” after P=6</w:t>
+      </w:r>
+      <w:r>
+        <w:rPr>
+          <w:rFonts w:ascii="Calibri" w:hAnsi="Calibri"/>
+          <w:sz w:val="22"/>
+          <w:szCs w:val="22"/>
+        </w:rPr>
+        <w:t xml:space="preserve"> </w:t>
+      </w:r>
+      <w:r>
+        <w:rPr>
+          <w:rFonts w:ascii="Calibri" w:hAnsi="Calibri"/>
+          <w:sz w:val="22"/>
+          <w:szCs w:val="22"/>
+        </w:rPr>
+        <w:t>(see Figure 1, and Figure 2 trial 10) or even a decrease (see Figure 2, trial 8, P=[11, 15]) in bandwidth.</w:t>
+      </w:r>
+    </w:p>
+    <w:p>
+      <w:pPr>
+        <w:rPr>
+          <w:rFonts w:ascii="Calibri" w:hAnsi="Calibri"/>
+          <w:sz w:val="22"/>
+          <w:szCs w:val="22"/>
+        </w:rPr>
+      </w:pPr>
+    </w:p>
+    <w:p>
+      <w:pPr>
+        <w:rPr>
+          <w:rFonts w:ascii="Calibri" w:hAnsi="Calibri"/>
+          <w:sz w:val="22"/>
+          <w:szCs w:val="22"/>
+        </w:rPr>
+      </w:pPr>
+      <w:r>
+        <w:rPr>
+          <w:noProof/>
+        </w:rPr>
+        <w:drawing>
+          <wp:inline distT="0" distB="0" distL="0" distR="0" wp14:anchorId="004FB5E9" wp14:editId="6B67F026">
+            <wp:extent cx="5816600" cy="3962400"/>
+            <wp:effectExtent l="0" t="0" r="0" b="0"/>
+            <wp:docPr id="70" name="Object 70"/>
+            <wp:cNvGraphicFramePr>
+              <a:graphicFrameLocks xmlns:a="http://schemas.openxmlformats.org/drawingml/2006/main" noChangeAspect="1"/>
+            </wp:cNvGraphicFramePr>
+            <a:graphic xmlns:a="http://schemas.openxmlformats.org/drawingml/2006/main">
+              <a:graphicData uri="http://schemas.openxmlformats.org/drawingml/2006/chart">
+                <c:chart xmlns:c="http://schemas.openxmlformats.org/drawingml/2006/chart" xmlns:r="http://schemas.openxmlformats.org/officeDocument/2006/relationships" r:id="rId6"/>
+              </a:graphicData>
+            </a:graphic>
+          </wp:inline>
+        </w:drawing>
+      </w:r>
+    </w:p>
+    <w:p>
+      <w:pPr>
+        <w:rPr>
+          <w:rFonts w:ascii="Cambria" w:hAnsi="Cambria"/>
+          <w:b/>
+          <w:sz w:val="18"/>
+          <w:szCs w:val="18"/>
+        </w:rPr>
+      </w:pPr>
+      <w:r>
+        <w:rPr>
+          <w:rFonts w:ascii="Cambria" w:hAnsi="Cambria"/>
+          <w:b/>
+          <w:sz w:val="18"/>
+          <w:szCs w:val="18"/>
+        </w:rPr>
+        <w:t xml:space="preserve">Figure 1. </w:t>
+      </w:r>
+      <w:r>
+        <w:rPr>
+          <w:rFonts w:ascii="Cambria" w:hAnsi="Cambria"/>
+          <w:b/>
+          <w:sz w:val="18"/>
+          <w:szCs w:val="18"/>
+        </w:rPr>
+        <w:t>Aggregate Bandwidth vs. Number of Parallel Connections, average of three repetitive trials.</w:t>
+      </w:r>
+    </w:p>
+    <w:p>
+      <w:pPr>
         <w:keepNext/>
       </w:pPr>
       <w:r>
-        <w:rPr>
-          <w:rFonts w:ascii="Calibri" w:hAnsi="Calibri"/>
-          <w:sz w:val="22"/>
-          <w:szCs w:val="22"/>
-        </w:rPr>
-        <w:object w:dxaOrig="13660" w:dyaOrig="9340" w14:anchorId="69FE71CA">
+        <w:object w:dxaOrig="13660" w:dyaOrig="9320" w14:anchorId="357B5109">
           <v:shapetype id="_x0000_t75" coordsize="21600,21600" o:spt="75" o:preferrelative="t" path="m@4@5l@4@11@9@11@9@5xe" filled="f" stroked="f">
             <v:stroke joinstyle="miter"/>
             <v:formulas>
@@ -534,10 +1084,10 @@
             <v:path o:extrusionok="f" gradientshapeok="t" o:connecttype="rect"/>
             <o:lock v:ext="edit" aspectratio="t"/>
           </v:shapetype>
-          <v:shape id="_x0000_i1029" type="#_x0000_t75" style="width:459pt;height:313pt" o:ole="">
-            <v:imagedata r:id="rId6" o:title=""/>
+          <v:shape id="_x0000_i1028" type="#_x0000_t75" style="width:413.35pt;height:282pt" o:ole="">
+            <v:imagedata r:id="rId7" o:title=""/>
           </v:shape>
-          <o:OLEObject Type="Embed" ProgID="Excel.Sheet.8" ShapeID="_x0000_i1029" DrawAspect="Content" ObjectID="_1473540355" r:id="rId7"/>
+          <o:OLEObject Type="Embed" ProgID="Excel.Sheet.8" ShapeID="_x0000_i1028" DrawAspect="Content" ObjectID="_1473632943" r:id="rId8"/>
         </w:object>
       </w:r>
     </w:p>
@@ -558,105 +1108,33 @@
         <w:rPr>
           <w:color w:val="auto"/>
         </w:rPr>
-        <w:fldChar w:fldCharType="begin"/>
+        <w:t>2</w:t>
       </w:r>
       <w:r>
         <w:rPr>
           <w:color w:val="auto"/>
         </w:rPr>
-        <w:instrText xml:space="preserve"> SEQ Figure \* ARABIC </w:instrText>
+        <w:t>. Aggregate Bandwidth vs</w:t>
       </w:r>
       <w:r>
         <w:rPr>
           <w:color w:val="auto"/>
         </w:rPr>
-        <w:fldChar w:fldCharType="separate"/>
-      </w:r>
-      <w:r>
-        <w:rPr>
-          <w:noProof/>
+        <w:t>. Number of Parallel Connections</w:t>
+      </w:r>
+      <w:r>
+        <w:rPr>
           <w:color w:val="auto"/>
         </w:rPr>
-        <w:t>1</w:t>
+        <w:t xml:space="preserve">, </w:t>
       </w:r>
       <w:r>
         <w:rPr>
           <w:color w:val="auto"/>
         </w:rPr>
-        <w:fldChar w:fldCharType="end"/>
-      </w:r>
-      <w:r>
-        <w:rPr>
-          <w:color w:val="auto"/>
-        </w:rPr>
-        <w:t>. Aggregate Bandwidth vs. Number of Parallel Connections with maximum number of connections = 7, three repetitive trials.</w:t>
-      </w:r>
-    </w:p>
-    <w:p>
-      <w:pPr>
-        <w:keepNext/>
-      </w:pPr>
-      <w:r>
-        <w:object w:dxaOrig="13660" w:dyaOrig="9340" w14:anchorId="43E99B97">
-          <v:shape id="_x0000_i1057" type="#_x0000_t75" style="width:458pt;height:313pt" o:ole="">
-            <v:imagedata r:id="rId8" o:title=""/>
-          </v:shape>
-          <o:OLEObject Type="Embed" ProgID="Excel.Sheet.8" ShapeID="_x0000_i1057" DrawAspect="Content" ObjectID="_1473540356" r:id="rId9"/>
-        </w:object>
-      </w:r>
-    </w:p>
-    <w:p>
-      <w:pPr>
-        <w:pStyle w:val="Caption"/>
-        <w:rPr>
-          <w:color w:val="auto"/>
-        </w:rPr>
-      </w:pPr>
-      <w:r>
-        <w:rPr>
-          <w:color w:val="auto"/>
-        </w:rPr>
-        <w:t xml:space="preserve">Figure </w:t>
-      </w:r>
-      <w:r>
-        <w:rPr>
-          <w:color w:val="auto"/>
-        </w:rPr>
-        <w:fldChar w:fldCharType="begin"/>
-      </w:r>
-      <w:r>
-        <w:rPr>
-          <w:color w:val="auto"/>
-        </w:rPr>
-        <w:instrText xml:space="preserve"> SEQ Figure \* ARABIC </w:instrText>
-      </w:r>
-      <w:r>
-        <w:rPr>
-          <w:color w:val="auto"/>
-        </w:rPr>
-        <w:fldChar w:fldCharType="separate"/>
-      </w:r>
-      <w:r>
-        <w:rPr>
-          <w:noProof/>
-          <w:color w:val="auto"/>
-        </w:rPr>
-        <w:t>2</w:t>
-      </w:r>
-      <w:r>
-        <w:rPr>
-          <w:color w:val="auto"/>
-        </w:rPr>
-        <w:fldChar w:fldCharType="end"/>
-      </w:r>
-      <w:r>
-        <w:rPr>
-          <w:color w:val="auto"/>
-        </w:rPr>
-        <w:t>. Aggregate Bandwidth vs. Number of Parallel connections with –P maximum at 20, three repetitive trials.</w:t>
-      </w:r>
-    </w:p>
-    <w:p/>
+        <w:t>data from three separate trials.</w:t>
+      </w:r>
+    </w:p>
     <w:p/>
     <w:p>
       <w:pPr>
@@ -763,7 +1241,7 @@
           <w:sz w:val="22"/>
           <w:szCs w:val="22"/>
         </w:rPr>
-        <w:t xml:space="preserve"> (occasionally 5202, 5203, or 5204, if 5201 failed). </w:t>
+        <w:t xml:space="preserve">. </w:t>
       </w:r>
       <w:r>
         <w:rPr>
@@ -818,7 +1296,23 @@
           <w:sz w:val="22"/>
           <w:szCs w:val="22"/>
         </w:rPr>
-        <w:t>Reason for choice: Anything less than 4 was deemed an insufficient amount of time to bring out good results. Anything over 7 unnecessarily dragged out testing time. Thus, -t 5 was deemed a fair compromise between the two competing constraints.</w:t>
+        <w:t>Reason for choice: Anything less than 4 was deemed</w:t>
+      </w:r>
+      <w:r>
+        <w:rPr>
+          <w:rFonts w:ascii="Calibri" w:hAnsi="Calibri"/>
+          <w:sz w:val="22"/>
+          <w:szCs w:val="22"/>
+        </w:rPr>
+        <w:t xml:space="preserve"> an insufficient amount of time, but a</w:t>
+      </w:r>
+      <w:r>
+        <w:rPr>
+          <w:rFonts w:ascii="Calibri" w:hAnsi="Calibri"/>
+          <w:sz w:val="22"/>
+          <w:szCs w:val="22"/>
+        </w:rPr>
+        <w:t>nything over 7 dragged out testing time. Thus, -t 5 was deemed a fair compromise.</w:t>
       </w:r>
     </w:p>
     <w:p>
@@ -962,6 +1456,92 @@
           <w:szCs w:val="22"/>
         </w:rPr>
         <w:t>nts as possible for accuracy.</w:t>
+      </w:r>
+    </w:p>
+    <w:p>
+      <w:pPr>
+        <w:pStyle w:val="ListParagraph"/>
+        <w:numPr>
+          <w:ilvl w:val="0"/>
+          <w:numId w:val="2"/>
+        </w:numPr>
+        <w:rPr>
+          <w:rFonts w:ascii="Calibri" w:hAnsi="Calibri"/>
+          <w:sz w:val="22"/>
+          <w:szCs w:val="22"/>
+        </w:rPr>
+      </w:pPr>
+      <w:r>
+        <w:rPr>
+          <w:rFonts w:ascii="Calibri" w:hAnsi="Calibri"/>
+          <w:sz w:val="22"/>
+          <w:szCs w:val="22"/>
+          <w:u w:val="single"/>
+        </w:rPr>
+        <w:t>Ping count = 5</w:t>
+      </w:r>
+      <w:r>
+        <w:rPr>
+          <w:rFonts w:ascii="Calibri" w:hAnsi="Calibri"/>
+          <w:sz w:val="22"/>
+          <w:szCs w:val="22"/>
+        </w:rPr>
+        <w:t xml:space="preserve">. </w:t>
+      </w:r>
+      <w:r>
+        <w:rPr>
+          <w:rFonts w:ascii="Calibri" w:hAnsi="Calibri"/>
+          <w:sz w:val="22"/>
+          <w:szCs w:val="22"/>
+        </w:rPr>
+        <w:t>Reason for choice: Anything less than 4 was deemed an insufficient amount of time, but anything over 7 dra</w:t>
+      </w:r>
+      <w:r>
+        <w:rPr>
+          <w:rFonts w:ascii="Calibri" w:hAnsi="Calibri"/>
+          <w:sz w:val="22"/>
+          <w:szCs w:val="22"/>
+        </w:rPr>
+        <w:t xml:space="preserve">gged out testing time. Thus, </w:t>
+      </w:r>
+      <w:r>
+        <w:rPr>
+          <w:rFonts w:ascii="Calibri" w:hAnsi="Calibri"/>
+          <w:sz w:val="22"/>
+          <w:szCs w:val="22"/>
+        </w:rPr>
+        <w:t>5 was deemed a fair compromise.</w:t>
+      </w:r>
+    </w:p>
+    <w:p>
+      <w:pPr>
+        <w:pStyle w:val="ListParagraph"/>
+        <w:numPr>
+          <w:ilvl w:val="0"/>
+          <w:numId w:val="2"/>
+        </w:numPr>
+        <w:rPr>
+          <w:rFonts w:ascii="Calibri" w:eastAsia="Times New Roman" w:hAnsi="Calibri" w:cs="Times New Roman"/>
+          <w:sz w:val="22"/>
+          <w:szCs w:val="22"/>
+        </w:rPr>
+      </w:pPr>
+      <w:r>
+        <w:rPr>
+          <w:rFonts w:ascii="Calibri" w:hAnsi="Calibri"/>
+          <w:sz w:val="22"/>
+          <w:szCs w:val="22"/>
+          <w:u w:val="single"/>
+        </w:rPr>
+        <w:t>RTT</w:t>
+      </w:r>
+      <w:r>
+        <w:rPr>
+          <w:rFonts w:ascii="Calibri" w:hAnsi="Calibri"/>
+          <w:sz w:val="22"/>
+          <w:szCs w:val="22"/>
+        </w:rPr>
+        <w:t>: average round trip time used from ping.</w:t>
       </w:r>
     </w:p>
     <w:p>
@@ -1629,18 +2209,331 @@
       <w:pPr>
         <w:rPr>
           <w:rFonts w:ascii="Calibri" w:eastAsia="Times New Roman" w:hAnsi="Calibri" w:cs="Times New Roman"/>
+          <w:color w:val="000000"/>
+          <w:sz w:val="22"/>
+          <w:szCs w:val="22"/>
+          <w:shd w:val="clear" w:color="auto" w:fill="FFFFFF"/>
+        </w:rPr>
+      </w:pPr>
+    </w:p>
+    <w:p>
+      <w:pPr>
+        <w:rPr>
+          <w:rFonts w:ascii="Calibri" w:eastAsia="Times New Roman" w:hAnsi="Calibri" w:cs="Times New Roman"/>
+          <w:color w:val="000000"/>
+          <w:sz w:val="22"/>
+          <w:szCs w:val="22"/>
+          <w:shd w:val="clear" w:color="auto" w:fill="FFFFFF"/>
+        </w:rPr>
+      </w:pPr>
+      <w:r>
+        <w:rPr>
+          <w:rFonts w:ascii="Calibri" w:eastAsia="Times New Roman" w:hAnsi="Calibri" w:cs="Times New Roman"/>
+          <w:color w:val="000000"/>
+          <w:sz w:val="22"/>
+          <w:szCs w:val="22"/>
+          <w:shd w:val="clear" w:color="auto" w:fill="FFFFFF"/>
+        </w:rPr>
+        <w:t xml:space="preserve">Bandwidth is inversely </w:t>
+      </w:r>
+      <w:r>
+        <w:rPr>
+          <w:rFonts w:ascii="Calibri" w:eastAsia="Times New Roman" w:hAnsi="Calibri" w:cs="Times New Roman"/>
+          <w:color w:val="000000"/>
+          <w:sz w:val="22"/>
+          <w:szCs w:val="22"/>
+          <w:shd w:val="clear" w:color="auto" w:fill="FFFFFF"/>
+        </w:rPr>
+        <w:t>proportional to RTT (see Figure 3).</w:t>
+      </w:r>
+      <w:r>
+        <w:rPr>
+          <w:rFonts w:ascii="Calibri" w:eastAsia="Times New Roman" w:hAnsi="Calibri" w:cs="Times New Roman"/>
+          <w:color w:val="000000"/>
+          <w:sz w:val="22"/>
+          <w:szCs w:val="22"/>
+          <w:shd w:val="clear" w:color="auto" w:fill="FFFFFF"/>
+        </w:rPr>
+        <w:t xml:space="preserve"> BW(rtt) = 1 / rtt.</w:t>
+      </w:r>
+    </w:p>
+    <w:p>
+      <w:pPr>
+        <w:rPr>
+          <w:rFonts w:ascii="Calibri" w:eastAsia="Times New Roman" w:hAnsi="Calibri" w:cs="Times New Roman"/>
+          <w:color w:val="000000"/>
+          <w:sz w:val="22"/>
+          <w:szCs w:val="22"/>
+          <w:shd w:val="clear" w:color="auto" w:fill="FFFFFF"/>
+        </w:rPr>
+      </w:pPr>
+    </w:p>
+    <w:p>
+      <w:pPr>
+        <w:rPr>
+          <w:rFonts w:ascii="Calibri" w:eastAsia="Times New Roman" w:hAnsi="Calibri" w:cs="Times New Roman"/>
+          <w:color w:val="000000"/>
+          <w:sz w:val="22"/>
+          <w:szCs w:val="22"/>
+          <w:shd w:val="clear" w:color="auto" w:fill="FFFFFF"/>
+        </w:rPr>
+      </w:pPr>
+      <w:r>
+        <w:rPr>
+          <w:rFonts w:ascii="Calibri" w:eastAsia="Times New Roman" w:hAnsi="Calibri" w:cs="Times New Roman"/>
+          <w:color w:val="000000"/>
+          <w:sz w:val="22"/>
+          <w:szCs w:val="22"/>
+          <w:shd w:val="clear" w:color="auto" w:fill="FFFFFF"/>
+        </w:rPr>
+        <w:t>The reason for this is that TCP interprets delay and packet drops as symptoms of network congestion, and the protocol reacts by halving its congestion window (AIMD algorithm). TCP might be interpreting a large RTT as a delay (the chances of a timeout occurring are much higher)</w:t>
+      </w:r>
+      <w:r>
+        <w:rPr>
+          <w:rFonts w:ascii="Calibri" w:eastAsia="Times New Roman" w:hAnsi="Calibri" w:cs="Times New Roman"/>
+          <w:color w:val="000000"/>
+          <w:sz w:val="22"/>
+          <w:szCs w:val="22"/>
+          <w:shd w:val="clear" w:color="auto" w:fill="FFFFFF"/>
+        </w:rPr>
+        <w:t>. In addition, servers located in geographically distant locations (Indonesia, Kazakhstan) may also require that transmitted packets endure more hops</w:t>
+      </w:r>
+      <w:r>
+        <w:rPr>
+          <w:rFonts w:ascii="Calibri" w:eastAsia="Times New Roman" w:hAnsi="Calibri" w:cs="Times New Roman"/>
+          <w:color w:val="000000"/>
+          <w:sz w:val="22"/>
+          <w:szCs w:val="22"/>
+          <w:shd w:val="clear" w:color="auto" w:fill="FFFFFF"/>
+        </w:rPr>
+        <w:t xml:space="preserve"> </w:t>
+      </w:r>
+      <w:r>
+        <w:rPr>
+          <w:rFonts w:ascii="Calibri" w:eastAsia="Times New Roman" w:hAnsi="Calibri" w:cs="Times New Roman"/>
+          <w:color w:val="000000"/>
+          <w:sz w:val="22"/>
+          <w:szCs w:val="22"/>
+          <w:shd w:val="clear" w:color="auto" w:fill="FFFFFF"/>
+        </w:rPr>
+        <w:t>before arriving at their destinations. This increase</w:t>
+      </w:r>
+      <w:r>
+        <w:rPr>
+          <w:rFonts w:ascii="Calibri" w:eastAsia="Times New Roman" w:hAnsi="Calibri" w:cs="Times New Roman"/>
+          <w:color w:val="000000"/>
+          <w:sz w:val="22"/>
+          <w:szCs w:val="22"/>
+          <w:shd w:val="clear" w:color="auto" w:fill="FFFFFF"/>
+        </w:rPr>
+        <w:t>s</w:t>
+      </w:r>
+      <w:r>
+        <w:rPr>
+          <w:rFonts w:ascii="Calibri" w:eastAsia="Times New Roman" w:hAnsi="Calibri" w:cs="Times New Roman"/>
+          <w:color w:val="000000"/>
+          <w:sz w:val="22"/>
+          <w:szCs w:val="22"/>
+          <w:shd w:val="clear" w:color="auto" w:fill="FFFFFF"/>
+        </w:rPr>
+        <w:t xml:space="preserve"> the chance</w:t>
+      </w:r>
+      <w:r>
+        <w:rPr>
+          <w:rFonts w:ascii="Calibri" w:eastAsia="Times New Roman" w:hAnsi="Calibri" w:cs="Times New Roman"/>
+          <w:color w:val="000000"/>
+          <w:sz w:val="22"/>
+          <w:szCs w:val="22"/>
+          <w:shd w:val="clear" w:color="auto" w:fill="FFFFFF"/>
+        </w:rPr>
+        <w:t xml:space="preserve"> of </w:t>
+      </w:r>
+      <w:r>
+        <w:rPr>
+          <w:rFonts w:ascii="Calibri" w:eastAsia="Times New Roman" w:hAnsi="Calibri" w:cs="Times New Roman"/>
+          <w:color w:val="000000"/>
+          <w:sz w:val="22"/>
+          <w:szCs w:val="22"/>
+          <w:shd w:val="clear" w:color="auto" w:fill="FFFFFF"/>
+        </w:rPr>
+        <w:t>a packets being dropped enroute for reasons unrelated to congestion</w:t>
+      </w:r>
+      <w:r>
+        <w:rPr>
+          <w:rFonts w:ascii="Calibri" w:eastAsia="Times New Roman" w:hAnsi="Calibri" w:cs="Times New Roman"/>
+          <w:color w:val="000000"/>
+          <w:sz w:val="22"/>
+          <w:szCs w:val="22"/>
+          <w:shd w:val="clear" w:color="auto" w:fill="FFFFFF"/>
+        </w:rPr>
+        <w:t>.</w:t>
+      </w:r>
+      <w:r>
+        <w:rPr>
+          <w:rFonts w:ascii="Calibri" w:eastAsia="Times New Roman" w:hAnsi="Calibri" w:cs="Times New Roman"/>
+          <w:color w:val="000000"/>
+          <w:sz w:val="22"/>
+          <w:szCs w:val="22"/>
+          <w:shd w:val="clear" w:color="auto" w:fill="FFFFFF"/>
+        </w:rPr>
+        <w:t xml:space="preserve"> However, we discussed in class that TCP interprets packet drops a</w:t>
+      </w:r>
+      <w:r>
+        <w:rPr>
+          <w:rFonts w:ascii="Calibri" w:eastAsia="Times New Roman" w:hAnsi="Calibri" w:cs="Times New Roman"/>
+          <w:color w:val="000000"/>
+          <w:sz w:val="22"/>
+          <w:szCs w:val="22"/>
+          <w:shd w:val="clear" w:color="auto" w:fill="FFFFFF"/>
+        </w:rPr>
+        <w:t xml:space="preserve">s symptoms of congestion, and the protocol </w:t>
+      </w:r>
+      <w:r>
+        <w:rPr>
+          <w:rFonts w:ascii="Calibri" w:eastAsia="Times New Roman" w:hAnsi="Calibri" w:cs="Times New Roman"/>
+          <w:color w:val="000000"/>
+          <w:sz w:val="22"/>
+          <w:szCs w:val="22"/>
+          <w:shd w:val="clear" w:color="auto" w:fill="FFFFFF"/>
+        </w:rPr>
+        <w:t>still reacts by halving its congestion window, effectively decreasing its bandwidth.</w:t>
+      </w:r>
+      <w:r>
+        <w:rPr>
+          <w:rFonts w:ascii="Calibri" w:eastAsia="Times New Roman" w:hAnsi="Calibri" w:cs="Times New Roman"/>
+          <w:color w:val="000000"/>
+          <w:sz w:val="22"/>
+          <w:szCs w:val="22"/>
+          <w:shd w:val="clear" w:color="auto" w:fill="FFFFFF"/>
+        </w:rPr>
+        <w:t xml:space="preserve"> </w:t>
+      </w:r>
+      <w:r>
+        <w:rPr>
+          <w:rFonts w:ascii="Calibri" w:eastAsia="Times New Roman" w:hAnsi="Calibri" w:cs="Times New Roman"/>
+          <w:color w:val="000000"/>
+          <w:sz w:val="22"/>
+          <w:szCs w:val="22"/>
+          <w:shd w:val="clear" w:color="auto" w:fill="FFFFFF"/>
+        </w:rPr>
+        <w:t>Thus, the longer delay and increased packet dropping associated with larger RTT’s “look” very much like congestion to TCP, causing the protocol to restrict is output. This manifests itself as an inverse relationship between bandwidth and RTT.</w:t>
+      </w:r>
+    </w:p>
+    <w:p>
+      <w:pPr>
+        <w:rPr>
+          <w:rFonts w:ascii="Calibri" w:eastAsia="Times New Roman" w:hAnsi="Calibri" w:cs="Times New Roman"/>
+          <w:color w:val="000000"/>
+          <w:sz w:val="22"/>
+          <w:szCs w:val="22"/>
+          <w:shd w:val="clear" w:color="auto" w:fill="FFFFFF"/>
+        </w:rPr>
+      </w:pPr>
+    </w:p>
+    <w:p>
+      <w:pPr>
+        <w:rPr>
+          <w:rFonts w:ascii="Calibri" w:eastAsia="Times New Roman" w:hAnsi="Calibri" w:cs="Times New Roman"/>
+          <w:color w:val="000000"/>
+          <w:sz w:val="22"/>
+          <w:szCs w:val="22"/>
+          <w:shd w:val="clear" w:color="auto" w:fill="FFFFFF"/>
+        </w:rPr>
+      </w:pPr>
+    </w:p>
+    <w:p>
+      <w:pPr>
+        <w:rPr>
+          <w:rFonts w:ascii="Calibri" w:eastAsia="Times New Roman" w:hAnsi="Calibri" w:cs="Times New Roman"/>
+          <w:color w:val="000000"/>
+          <w:sz w:val="22"/>
+          <w:szCs w:val="22"/>
+          <w:shd w:val="clear" w:color="auto" w:fill="FFFFFF"/>
+        </w:rPr>
+      </w:pPr>
+      <w:r>
+        <w:rPr>
+          <w:rFonts w:ascii="Calibri" w:eastAsia="Times New Roman" w:hAnsi="Calibri" w:cs="Times New Roman"/>
+          <w:color w:val="000000"/>
+          <w:sz w:val="22"/>
+          <w:szCs w:val="22"/>
+          <w:shd w:val="clear" w:color="auto" w:fill="FFFFFF"/>
+        </w:rPr>
+        <w:object w:dxaOrig="13660" w:dyaOrig="9340" w14:anchorId="1B6176DA">
+          <v:shape id="_x0000_i1097" type="#_x0000_t75" style="width:448.65pt;height:306.65pt" o:ole="">
+            <v:imagedata r:id="rId9" o:title=""/>
+          </v:shape>
+          <o:OLEObject Type="Embed" ProgID="Excel.Sheet.8" ShapeID="_x0000_i1097" DrawAspect="Content" ObjectID="_1473632944" r:id="rId10"/>
+        </w:object>
+      </w:r>
+    </w:p>
+    <w:p>
+      <w:pPr>
+        <w:rPr>
+          <w:rFonts w:ascii="Cambria" w:eastAsia="Times New Roman" w:hAnsi="Cambria" w:cs="Times New Roman"/>
+          <w:b/>
+          <w:sz w:val="18"/>
+          <w:szCs w:val="18"/>
+        </w:rPr>
+      </w:pPr>
+      <w:r>
+        <w:rPr>
+          <w:rFonts w:ascii="Cambria" w:eastAsia="Times New Roman" w:hAnsi="Cambria" w:cs="Times New Roman"/>
           <w:b/>
           <w:color w:val="000000"/>
-          <w:sz w:val="22"/>
-          <w:szCs w:val="22"/>
+          <w:sz w:val="18"/>
+          <w:szCs w:val="18"/>
           <w:shd w:val="clear" w:color="auto" w:fill="FFFFFF"/>
         </w:rPr>
-      </w:pPr>
-    </w:p>
-    <w:p>
-      <w:pPr>
-        <w:rPr>
-          <w:rFonts w:ascii="Calibri" w:eastAsia="Times New Roman" w:hAnsi="Calibri" w:cs="Times New Roman"/>
+        <w:t>Figure 3. Bandwidth vs. Avg RTT</w:t>
+      </w:r>
+      <w:r>
+        <w:rPr>
+          <w:rFonts w:ascii="Cambria" w:eastAsia="Times New Roman" w:hAnsi="Cambria" w:cs="Times New Roman"/>
+          <w:b/>
+          <w:color w:val="000000"/>
+          <w:sz w:val="18"/>
+          <w:szCs w:val="18"/>
+          <w:shd w:val="clear" w:color="auto" w:fill="FFFFFF"/>
+        </w:rPr>
+        <w:t>. Bandwidth is inversely proportional to average RTT.</w:t>
+      </w:r>
+    </w:p>
+    <w:p>
+      <w:pPr>
+        <w:rPr>
+          <w:rFonts w:ascii="Calibri" w:hAnsi="Calibri"/>
+          <w:b/>
+          <w:sz w:val="22"/>
+          <w:szCs w:val="22"/>
+        </w:rPr>
+      </w:pPr>
+    </w:p>
+    <w:p>
+      <w:pPr>
+        <w:rPr>
+          <w:rFonts w:ascii="Calibri" w:eastAsia="Times New Roman" w:hAnsi="Calibri" w:cs="Times New Roman"/>
+          <w:b/>
+          <w:sz w:val="22"/>
+          <w:szCs w:val="22"/>
+        </w:rPr>
+      </w:pPr>
+      <w:r>
+        <w:rPr>
+          <w:rFonts w:ascii="Calibri" w:eastAsia="Times New Roman" w:hAnsi="Calibri" w:cs="Times New Roman"/>
+          <w:b/>
+          <w:color w:val="000000"/>
+          <w:sz w:val="22"/>
+          <w:szCs w:val="22"/>
+          <w:shd w:val="clear" w:color="auto" w:fill="FFFFFF"/>
+        </w:rPr>
+        <w:t>3) If what you observe from your plot is not strictly the same as what's shown in the math equation (which is usually the case), then briefly explain what are other possible factors which may affect throughput.</w:t>
+      </w:r>
+    </w:p>
+    <w:p>
+      <w:pPr>
+        <w:rPr>
+          <w:rFonts w:ascii="Calibri" w:hAnsi="Calibri"/>
           <w:b/>
           <w:sz w:val="22"/>
           <w:szCs w:val="22"/>
@@ -1648,16 +2541,6 @@
       </w:pPr>
       <w:bookmarkStart w:id="0" w:name="_GoBack"/>
       <w:bookmarkEnd w:id="0"/>
-    </w:p>
-    <w:p>
-      <w:pPr>
-        <w:rPr>
-          <w:rFonts w:ascii="Calibri" w:hAnsi="Calibri"/>
-          <w:b/>
-          <w:sz w:val="22"/>
-          <w:szCs w:val="22"/>
-        </w:rPr>
-      </w:pPr>
     </w:p>
     <w:sectPr>
       <w:pgSz w:w="12240" w:h="15840"/>
@@ -2331,6 +3214,33 @@
       </w:tblCellMar>
     </w:tblPr>
   </w:style>
+  <w:style w:type="paragraph" w:styleId="BalloonText">
+    <w:name w:val="Balloon Text"/>
+    <w:basedOn w:val="Normal"/>
+    <w:link w:val="BalloonTextChar"/>
+    <w:uiPriority w:val="99"/>
+    <w:semiHidden/>
+    <w:unhideWhenUsed/>
+    <w:rsid w:val="003670A7"/>
+    <w:rPr>
+      <w:rFonts w:ascii="Lucida Grande" w:hAnsi="Lucida Grande"/>
+      <w:sz w:val="18"/>
+      <w:szCs w:val="18"/>
+    </w:rPr>
+  </w:style>
+  <w:style w:type="character" w:customStyle="1" w:styleId="BalloonTextChar">
+    <w:name w:val="Balloon Text Char"/>
+    <w:basedOn w:val="DefaultParagraphFont"/>
+    <w:link w:val="BalloonText"/>
+    <w:uiPriority w:val="99"/>
+    <w:semiHidden/>
+    <w:rsid w:val="003670A7"/>
+    <w:rPr>
+      <w:rFonts w:ascii="Lucida Grande" w:hAnsi="Lucida Grande"/>
+      <w:sz w:val="18"/>
+      <w:szCs w:val="18"/>
+    </w:rPr>
+  </w:style>
 </w:styles>
 </file>
 
@@ -2759,7 +3669,345 @@
       </w:tblCellMar>
     </w:tblPr>
   </w:style>
+  <w:style w:type="paragraph" w:styleId="BalloonText">
+    <w:name w:val="Balloon Text"/>
+    <w:basedOn w:val="Normal"/>
+    <w:link w:val="BalloonTextChar"/>
+    <w:uiPriority w:val="99"/>
+    <w:semiHidden/>
+    <w:unhideWhenUsed/>
+    <w:rsid w:val="003670A7"/>
+    <w:rPr>
+      <w:rFonts w:ascii="Lucida Grande" w:hAnsi="Lucida Grande"/>
+      <w:sz w:val="18"/>
+      <w:szCs w:val="18"/>
+    </w:rPr>
+  </w:style>
+  <w:style w:type="character" w:customStyle="1" w:styleId="BalloonTextChar">
+    <w:name w:val="Balloon Text Char"/>
+    <w:basedOn w:val="DefaultParagraphFont"/>
+    <w:link w:val="BalloonText"/>
+    <w:uiPriority w:val="99"/>
+    <w:semiHidden/>
+    <w:rsid w:val="003670A7"/>
+    <w:rPr>
+      <w:rFonts w:ascii="Lucida Grande" w:hAnsi="Lucida Grande"/>
+      <w:sz w:val="18"/>
+      <w:szCs w:val="18"/>
+    </w:rPr>
+  </w:style>
 </w:styles>
+</file>
+
+<file path=word/charts/chart1.xml><?xml version="1.0" encoding="utf-8"?>
+<c:chartSpace xmlns:c="http://schemas.openxmlformats.org/drawingml/2006/chart" xmlns:a="http://schemas.openxmlformats.org/drawingml/2006/main" xmlns:r="http://schemas.openxmlformats.org/officeDocument/2006/relationships">
+  <c:date1904 val="0"/>
+  <c:lang val="en-US"/>
+  <c:roundedCorners val="0"/>
+  <mc:AlternateContent xmlns:mc="http://schemas.openxmlformats.org/markup-compatibility/2006">
+    <mc:Choice xmlns:c14="http://schemas.microsoft.com/office/drawing/2007/8/2/chart" Requires="c14">
+      <c14:style val="118"/>
+    </mc:Choice>
+    <mc:Fallback>
+      <c:style val="18"/>
+    </mc:Fallback>
+  </mc:AlternateContent>
+  <c:chart>
+    <c:title>
+      <c:tx>
+        <c:rich>
+          <a:bodyPr/>
+          <a:lstStyle/>
+          <a:p>
+            <a:pPr>
+              <a:defRPr/>
+            </a:pPr>
+            <a:r>
+              <a:rPr lang="en-US"/>
+              <a:t>Throughput (Averaged)</a:t>
+            </a:r>
+            <a:r>
+              <a:rPr lang="en-US" baseline="0"/>
+              <a:t> </a:t>
+            </a:r>
+            <a:r>
+              <a:rPr lang="en-US"/>
+              <a:t>vs. Parallel Connections</a:t>
+            </a:r>
+          </a:p>
+        </c:rich>
+      </c:tx>
+      <c:layout/>
+      <c:overlay val="0"/>
+    </c:title>
+    <c:autoTitleDeleted val="0"/>
+    <c:plotArea>
+      <c:layout/>
+      <c:scatterChart>
+        <c:scatterStyle val="lineMarker"/>
+        <c:varyColors val="0"/>
+        <c:ser>
+          <c:idx val="0"/>
+          <c:order val="0"/>
+          <c:tx>
+            <c:v>Average of Trials</c:v>
+          </c:tx>
+          <c:xVal>
+            <c:numRef>
+              <c:f>Sheet1!$A$2:$A$21</c:f>
+              <c:numCache>
+                <c:formatCode>General</c:formatCode>
+                <c:ptCount val="20"/>
+                <c:pt idx="0">
+                  <c:v>1.0</c:v>
+                </c:pt>
+                <c:pt idx="1">
+                  <c:v>2.0</c:v>
+                </c:pt>
+                <c:pt idx="2">
+                  <c:v>3.0</c:v>
+                </c:pt>
+                <c:pt idx="3">
+                  <c:v>4.0</c:v>
+                </c:pt>
+                <c:pt idx="4">
+                  <c:v>5.0</c:v>
+                </c:pt>
+                <c:pt idx="5">
+                  <c:v>6.0</c:v>
+                </c:pt>
+                <c:pt idx="6">
+                  <c:v>7.0</c:v>
+                </c:pt>
+                <c:pt idx="7">
+                  <c:v>8.0</c:v>
+                </c:pt>
+                <c:pt idx="8">
+                  <c:v>9.0</c:v>
+                </c:pt>
+                <c:pt idx="9">
+                  <c:v>10.0</c:v>
+                </c:pt>
+                <c:pt idx="10">
+                  <c:v>11.0</c:v>
+                </c:pt>
+                <c:pt idx="11">
+                  <c:v>12.0</c:v>
+                </c:pt>
+                <c:pt idx="12">
+                  <c:v>13.0</c:v>
+                </c:pt>
+                <c:pt idx="13">
+                  <c:v>14.0</c:v>
+                </c:pt>
+                <c:pt idx="14">
+                  <c:v>15.0</c:v>
+                </c:pt>
+                <c:pt idx="15">
+                  <c:v>16.0</c:v>
+                </c:pt>
+                <c:pt idx="16">
+                  <c:v>17.0</c:v>
+                </c:pt>
+                <c:pt idx="17">
+                  <c:v>18.0</c:v>
+                </c:pt>
+                <c:pt idx="18">
+                  <c:v>19.0</c:v>
+                </c:pt>
+                <c:pt idx="19">
+                  <c:v>20.0</c:v>
+                </c:pt>
+              </c:numCache>
+            </c:numRef>
+          </c:xVal>
+          <c:yVal>
+            <c:numRef>
+              <c:f>Sheet1!$E$2:$E$21</c:f>
+              <c:numCache>
+                <c:formatCode>General</c:formatCode>
+                <c:ptCount val="20"/>
+                <c:pt idx="0">
+                  <c:v>84.13333333333331</c:v>
+                </c:pt>
+                <c:pt idx="1">
+                  <c:v>159.3333333333333</c:v>
+                </c:pt>
+                <c:pt idx="2">
+                  <c:v>188.0</c:v>
+                </c:pt>
+                <c:pt idx="3">
+                  <c:v>184.3333333333333</c:v>
+                </c:pt>
+                <c:pt idx="4">
+                  <c:v>193.3333333333333</c:v>
+                </c:pt>
+                <c:pt idx="5">
+                  <c:v>195.6666666666667</c:v>
+                </c:pt>
+                <c:pt idx="6">
+                  <c:v>179.6666666666667</c:v>
+                </c:pt>
+                <c:pt idx="7">
+                  <c:v>190.6666666666667</c:v>
+                </c:pt>
+                <c:pt idx="8">
+                  <c:v>182.0</c:v>
+                </c:pt>
+                <c:pt idx="9">
+                  <c:v>196.6666666666667</c:v>
+                </c:pt>
+                <c:pt idx="10">
+                  <c:v>179.3333333333333</c:v>
+                </c:pt>
+                <c:pt idx="11">
+                  <c:v>187.3333333333333</c:v>
+                </c:pt>
+                <c:pt idx="12">
+                  <c:v>188.3333333333333</c:v>
+                </c:pt>
+                <c:pt idx="13">
+                  <c:v>179.3333333333333</c:v>
+                </c:pt>
+                <c:pt idx="14">
+                  <c:v>180.6666666666667</c:v>
+                </c:pt>
+                <c:pt idx="15">
+                  <c:v>184.3333333333333</c:v>
+                </c:pt>
+                <c:pt idx="16">
+                  <c:v>180.3333333333333</c:v>
+                </c:pt>
+                <c:pt idx="17">
+                  <c:v>188.6666666666667</c:v>
+                </c:pt>
+                <c:pt idx="18">
+                  <c:v>198.3333333333333</c:v>
+                </c:pt>
+                <c:pt idx="19">
+                  <c:v>196.3333333333333</c:v>
+                </c:pt>
+              </c:numCache>
+            </c:numRef>
+          </c:yVal>
+          <c:smooth val="0"/>
+        </c:ser>
+        <c:dLbls>
+          <c:showLegendKey val="0"/>
+          <c:showVal val="0"/>
+          <c:showCatName val="0"/>
+          <c:showSerName val="0"/>
+          <c:showPercent val="0"/>
+          <c:showBubbleSize val="0"/>
+        </c:dLbls>
+        <c:axId val="-2117232072"/>
+        <c:axId val="-2117225304"/>
+      </c:scatterChart>
+      <c:valAx>
+        <c:axId val="-2117232072"/>
+        <c:scaling>
+          <c:orientation val="minMax"/>
+        </c:scaling>
+        <c:delete val="0"/>
+        <c:axPos val="b"/>
+        <c:title>
+          <c:tx>
+            <c:rich>
+              <a:bodyPr/>
+              <a:lstStyle/>
+              <a:p>
+                <a:pPr>
+                  <a:defRPr/>
+                </a:pPr>
+                <a:r>
+                  <a:rPr lang="en-US"/>
+                  <a:t>Parallel TCP Connections</a:t>
+                </a:r>
+              </a:p>
+            </c:rich>
+          </c:tx>
+          <c:layout/>
+          <c:overlay val="0"/>
+        </c:title>
+        <c:numFmt formatCode="General" sourceLinked="1"/>
+        <c:majorTickMark val="out"/>
+        <c:minorTickMark val="none"/>
+        <c:tickLblPos val="nextTo"/>
+        <c:txPr>
+          <a:bodyPr rot="0" vert="horz"/>
+          <a:lstStyle/>
+          <a:p>
+            <a:pPr>
+              <a:defRPr sz="670" b="0" i="0" u="none" strike="noStrike" baseline="0">
+                <a:solidFill>
+                  <a:srgbClr val="000000"/>
+                </a:solidFill>
+                <a:latin typeface="Calibri"/>
+                <a:ea typeface="Calibri"/>
+                <a:cs typeface="Calibri"/>
+              </a:defRPr>
+            </a:pPr>
+            <a:endParaRPr lang="en-US"/>
+          </a:p>
+        </c:txPr>
+        <c:crossAx val="-2117225304"/>
+        <c:crosses val="autoZero"/>
+        <c:crossBetween val="midCat"/>
+      </c:valAx>
+      <c:valAx>
+        <c:axId val="-2117225304"/>
+        <c:scaling>
+          <c:orientation val="minMax"/>
+        </c:scaling>
+        <c:delete val="0"/>
+        <c:axPos val="l"/>
+        <c:majorGridlines/>
+        <c:title>
+          <c:tx>
+            <c:rich>
+              <a:bodyPr rot="-5400000" vert="horz"/>
+              <a:lstStyle/>
+              <a:p>
+                <a:pPr>
+                  <a:defRPr/>
+                </a:pPr>
+                <a:r>
+                  <a:rPr lang="en-US"/>
+                  <a:t>Averaged</a:t>
+                </a:r>
+                <a:r>
+                  <a:rPr lang="en-US" baseline="0"/>
+                  <a:t> Aggregate Bandwidth (Mbits / sec)</a:t>
+                </a:r>
+                <a:endParaRPr lang="en-US"/>
+              </a:p>
+            </c:rich>
+          </c:tx>
+          <c:layout/>
+          <c:overlay val="0"/>
+        </c:title>
+        <c:numFmt formatCode="General" sourceLinked="1"/>
+        <c:majorTickMark val="out"/>
+        <c:minorTickMark val="none"/>
+        <c:tickLblPos val="nextTo"/>
+        <c:crossAx val="-2117232072"/>
+        <c:crosses val="autoZero"/>
+        <c:crossBetween val="midCat"/>
+      </c:valAx>
+    </c:plotArea>
+    <c:legend>
+      <c:legendPos val="r"/>
+      <c:layout/>
+      <c:overlay val="0"/>
+    </c:legend>
+    <c:plotVisOnly val="1"/>
+    <c:dispBlanksAs val="gap"/>
+    <c:showDLblsOverMax val="0"/>
+  </c:chart>
+  <c:externalData r:id="rId1">
+    <c:autoUpdate val="0"/>
+  </c:externalData>
+</c:chartSpace>
 </file>
 
 <file path=word/theme/theme1.xml><?xml version="1.0" encoding="utf-8"?>
